--- a/programming_language/ado/dbsetsignalevalstring.docx
+++ b/programming_language/ado/dbsetsignalevalstring.docx
@@ -1168,7 +1168,15 @@
           <w:sz w:val="28"/>
           <w:szCs w:val="28"/>
         </w:rPr>
-        <w:t>интерпретируемым значение с</w:t>
+        <w:t>интерпретируемым значение</w:t>
+      </w:r>
+      <w:r>
+        <w:rPr>
+          <w:rFonts w:ascii="Cambria" w:hAnsi="Cambria"/>
+          <w:sz w:val="28"/>
+          <w:szCs w:val="28"/>
+        </w:rPr>
+        <w:t>м</w:t>
       </w:r>
       <w:bookmarkStart w:id="0" w:name="_GoBack"/>
       <w:bookmarkEnd w:id="0"/>
@@ -1178,7 +1186,7 @@
           <w:sz w:val="28"/>
           <w:szCs w:val="28"/>
         </w:rPr>
-        <w:t xml:space="preserve">игнала </w:t>
+        <w:t xml:space="preserve"> сигнала </w:t>
       </w:r>
       <w:r>
         <w:rPr>
@@ -3059,7 +3067,7 @@
 </file>
 
 <file path=customXml/itemProps1.xml><?xml version="1.0" encoding="utf-8"?>
-<ds:datastoreItem xmlns:ds="http://schemas.openxmlformats.org/officeDocument/2006/customXml" ds:itemID="{EAF08601-1C65-4AD5-B88A-28E6C8A5746D}">
+<ds:datastoreItem xmlns:ds="http://schemas.openxmlformats.org/officeDocument/2006/customXml" ds:itemID="{D44C3D0C-6A45-4D49-B4AB-A373F2AE4FDA}">
   <ds:schemaRefs>
     <ds:schemaRef ds:uri="http://schemas.openxmlformats.org/officeDocument/2006/bibliography"/>
   </ds:schemaRefs>
